--- a/机器学习.docx
+++ b/机器学习.docx
@@ -10383,24 +10383,1149 @@
         </w:rPr>
         <w:t>如果n较大，m较小，或者n较小，m较大。那么比较适合logistic regression或者不要kernel的SVM，如果n比较小而m在10到10000这个区间，那么比较适合SVM wiht kernel。</w:t>
       </w:r>
+    </w:p>
+    <w:p>
+      <w:pPr>
+        <w:rPr>
+          <w:rFonts w:hint="eastAsia"/>
+          <w:sz w:val="28"/>
+          <w:szCs w:val="32"/>
+          <w:lang w:val="en-US" w:eastAsia="zh-CN"/>
+        </w:rPr>
+      </w:pPr>
+    </w:p>
+    <w:p>
+      <w:pPr>
+        <w:rPr>
+          <w:rFonts w:hint="eastAsia"/>
+          <w:sz w:val="44"/>
+          <w:szCs w:val="48"/>
+          <w:lang w:val="en-US" w:eastAsia="zh-CN"/>
+        </w:rPr>
+      </w:pPr>
+      <w:r>
+        <w:rPr>
+          <w:rFonts w:hint="eastAsia"/>
+          <w:sz w:val="44"/>
+          <w:szCs w:val="48"/>
+          <w:lang w:val="en-US" w:eastAsia="zh-CN"/>
+        </w:rPr>
+        <w:t>Week 8</w:t>
+      </w:r>
+    </w:p>
+    <w:p>
+      <w:pPr>
+        <w:rPr>
+          <w:rFonts w:hint="eastAsia"/>
+          <w:sz w:val="28"/>
+          <w:szCs w:val="32"/>
+          <w:lang w:val="en-US" w:eastAsia="zh-CN"/>
+        </w:rPr>
+      </w:pPr>
+      <w:r>
+        <w:rPr>
+          <w:rFonts w:hint="eastAsia"/>
+          <w:sz w:val="28"/>
+          <w:szCs w:val="32"/>
+          <w:lang w:val="en-US" w:eastAsia="zh-CN"/>
+        </w:rPr>
+        <w:t>Unsupervised learning: Clustering</w:t>
+      </w:r>
+    </w:p>
+    <w:p>
+      <w:pPr>
+        <w:rPr>
+          <w:rFonts w:hint="eastAsia"/>
+          <w:sz w:val="28"/>
+          <w:szCs w:val="32"/>
+          <w:lang w:val="en-US" w:eastAsia="zh-CN"/>
+        </w:rPr>
+      </w:pPr>
+      <w:r>
+        <w:rPr>
+          <w:rFonts w:hint="eastAsia"/>
+          <w:sz w:val="28"/>
+          <w:szCs w:val="32"/>
+          <w:lang w:val="en-US" w:eastAsia="zh-CN"/>
+        </w:rPr>
+        <w:t>K-means算法</w:t>
+      </w:r>
+    </w:p>
+    <w:p>
+      <w:pPr>
+        <w:rPr>
+          <w:rFonts w:hint="eastAsia"/>
+          <w:sz w:val="28"/>
+          <w:szCs w:val="32"/>
+          <w:lang w:val="en-US" w:eastAsia="zh-CN"/>
+        </w:rPr>
+      </w:pPr>
+      <w:r>
+        <w:rPr>
+          <w:rFonts w:hint="eastAsia"/>
+          <w:sz w:val="28"/>
+          <w:szCs w:val="32"/>
+          <w:lang w:val="en-US" w:eastAsia="zh-CN"/>
+        </w:rPr>
+        <w:t>一开始先随机选择K个聚合点</w:t>
+      </w:r>
+    </w:p>
+    <w:p>
+      <w:pPr>
+        <w:rPr>
+          <w:rFonts w:hint="eastAsia"/>
+          <w:sz w:val="28"/>
+          <w:szCs w:val="32"/>
+          <w:lang w:val="en-US" w:eastAsia="zh-CN"/>
+        </w:rPr>
+      </w:pPr>
+      <w:r>
+        <w:rPr>
+          <w:rFonts w:hint="eastAsia"/>
+          <w:sz w:val="28"/>
+          <w:szCs w:val="32"/>
+          <w:lang w:val="en-US" w:eastAsia="zh-CN"/>
+        </w:rPr>
+        <w:t>然后将所有m个点分配给最近的那个聚合点</w:t>
+      </w:r>
+    </w:p>
+    <w:p>
+      <w:pPr>
+        <w:rPr>
+          <w:rFonts w:hint="eastAsia"/>
+          <w:sz w:val="28"/>
+          <w:szCs w:val="32"/>
+          <w:lang w:val="en-US" w:eastAsia="zh-CN"/>
+        </w:rPr>
+      </w:pPr>
+      <w:r>
+        <w:rPr>
+          <w:rFonts w:hint="eastAsia"/>
+          <w:sz w:val="28"/>
+          <w:szCs w:val="32"/>
+          <w:lang w:val="en-US" w:eastAsia="zh-CN"/>
+        </w:rPr>
+        <w:t>然后根据每个分组再算出这个组中所有点的平均位置，也就是聚合点的新位置</w:t>
+      </w:r>
+    </w:p>
+    <w:p>
+      <w:pPr>
+        <w:rPr>
+          <w:rFonts w:hint="eastAsia"/>
+          <w:sz w:val="28"/>
+          <w:szCs w:val="32"/>
+          <w:lang w:val="en-US" w:eastAsia="zh-CN"/>
+        </w:rPr>
+      </w:pPr>
+      <w:r>
+        <w:rPr>
+          <w:rFonts w:hint="eastAsia"/>
+          <w:sz w:val="28"/>
+          <w:szCs w:val="32"/>
+          <w:lang w:val="en-US" w:eastAsia="zh-CN"/>
+        </w:rPr>
+        <w:t>然后在重复上上个步骤，再将点分配给新的聚合点</w:t>
+      </w:r>
+    </w:p>
+    <w:p>
+      <w:pPr>
+        <w:rPr>
+          <w:rFonts w:hint="eastAsia"/>
+          <w:sz w:val="28"/>
+          <w:szCs w:val="32"/>
+          <w:lang w:val="en-US" w:eastAsia="zh-CN"/>
+        </w:rPr>
+      </w:pPr>
+      <w:r>
+        <w:rPr>
+          <w:rFonts w:hint="eastAsia"/>
+          <w:sz w:val="28"/>
+          <w:szCs w:val="32"/>
+          <w:lang w:val="en-US" w:eastAsia="zh-CN"/>
+        </w:rPr>
+        <w:t>如果中途有聚合点没有分配到点，那么可以直接删去，最后结果是K - 1个聚合，也可以额外再初始化一个聚合点来弥补这个删去的聚合点</w:t>
+      </w:r>
+    </w:p>
+    <w:p>
+      <w:pPr>
+        <w:rPr>
+          <w:rFonts w:hint="eastAsia"/>
+          <w:sz w:val="28"/>
+          <w:szCs w:val="32"/>
+          <w:lang w:val="en-US" w:eastAsia="zh-CN"/>
+        </w:rPr>
+      </w:pPr>
+    </w:p>
+    <w:p>
+      <w:pPr>
+        <w:rPr>
+          <w:rFonts w:hint="eastAsia"/>
+          <w:sz w:val="28"/>
+          <w:szCs w:val="32"/>
+          <w:lang w:val="en-US" w:eastAsia="zh-CN"/>
+        </w:rPr>
+      </w:pPr>
+      <w:r>
+        <w:rPr>
+          <w:rFonts w:hint="eastAsia"/>
+          <w:sz w:val="28"/>
+          <w:szCs w:val="32"/>
+          <w:lang w:val="en-US" w:eastAsia="zh-CN"/>
+        </w:rPr>
+        <w:t>代价函数：distortion cost function</w:t>
+      </w:r>
+    </w:p>
+    <w:p>
+      <w:pPr>
+        <w:rPr>
+          <w:rFonts w:hint="eastAsia"/>
+          <w:sz w:val="28"/>
+          <w:szCs w:val="32"/>
+          <w:lang w:val="en-US" w:eastAsia="zh-CN"/>
+        </w:rPr>
+      </w:pPr>
+      <w:r>
+        <w:drawing>
+          <wp:inline distT="0" distB="0" distL="114300" distR="114300">
+            <wp:extent cx="5250815" cy="708660"/>
+            <wp:effectExtent l="0" t="0" r="6985" b="7620"/>
+            <wp:docPr id="69" name="图片 1"/>
+            <wp:cNvGraphicFramePr>
+              <a:graphicFrameLocks xmlns:a="http://schemas.openxmlformats.org/drawingml/2006/main" noChangeAspect="1"/>
+            </wp:cNvGraphicFramePr>
+            <a:graphic xmlns:a="http://schemas.openxmlformats.org/drawingml/2006/main">
+              <a:graphicData uri="http://schemas.openxmlformats.org/drawingml/2006/picture">
+                <pic:pic xmlns:pic="http://schemas.openxmlformats.org/drawingml/2006/picture">
+                  <pic:nvPicPr>
+                    <pic:cNvPr id="69" name="图片 1"/>
+                    <pic:cNvPicPr>
+                      <a:picLocks noChangeAspect="1"/>
+                    </pic:cNvPicPr>
+                  </pic:nvPicPr>
+                  <pic:blipFill>
+                    <a:blip r:embed="rId72"/>
+                    <a:stretch>
+                      <a:fillRect/>
+                    </a:stretch>
+                  </pic:blipFill>
+                  <pic:spPr>
+                    <a:xfrm>
+                      <a:off x="0" y="0"/>
+                      <a:ext cx="5250815" cy="708660"/>
+                    </a:xfrm>
+                    <a:prstGeom prst="rect">
+                      <a:avLst/>
+                    </a:prstGeom>
+                    <a:noFill/>
+                    <a:ln w="9525">
+                      <a:noFill/>
+                    </a:ln>
+                  </pic:spPr>
+                </pic:pic>
+              </a:graphicData>
+            </a:graphic>
+          </wp:inline>
+        </w:drawing>
+      </w:r>
+    </w:p>
+    <w:p>
+      <w:pPr>
+        <w:rPr>
+          <w:rFonts w:hint="eastAsia"/>
+          <w:sz w:val="24"/>
+          <w:szCs w:val="28"/>
+          <w:lang w:val="en-US" w:eastAsia="zh-CN"/>
+        </w:rPr>
+      </w:pPr>
+      <w:r>
+        <w:rPr>
+          <w:rFonts w:hint="eastAsia"/>
+          <w:sz w:val="28"/>
+          <w:szCs w:val="32"/>
+          <w:lang w:val="en-US" w:eastAsia="zh-CN"/>
+        </w:rPr>
+        <w:t>注意这个式子中的</w:t>
+      </w:r>
+      <w:r>
+        <w:drawing>
+          <wp:inline distT="0" distB="0" distL="114300" distR="114300">
+            <wp:extent cx="487680" cy="251460"/>
+            <wp:effectExtent l="0" t="0" r="0" b="7620"/>
+            <wp:docPr id="70" name="图片 2"/>
+            <wp:cNvGraphicFramePr>
+              <a:graphicFrameLocks xmlns:a="http://schemas.openxmlformats.org/drawingml/2006/main" noChangeAspect="1"/>
+            </wp:cNvGraphicFramePr>
+            <a:graphic xmlns:a="http://schemas.openxmlformats.org/drawingml/2006/main">
+              <a:graphicData uri="http://schemas.openxmlformats.org/drawingml/2006/picture">
+                <pic:pic xmlns:pic="http://schemas.openxmlformats.org/drawingml/2006/picture">
+                  <pic:nvPicPr>
+                    <pic:cNvPr id="70" name="图片 2"/>
+                    <pic:cNvPicPr>
+                      <a:picLocks noChangeAspect="1"/>
+                    </pic:cNvPicPr>
+                  </pic:nvPicPr>
+                  <pic:blipFill>
+                    <a:blip r:embed="rId73"/>
+                    <a:stretch>
+                      <a:fillRect/>
+                    </a:stretch>
+                  </pic:blipFill>
+                  <pic:spPr>
+                    <a:xfrm>
+                      <a:off x="0" y="0"/>
+                      <a:ext cx="487680" cy="251460"/>
+                    </a:xfrm>
+                    <a:prstGeom prst="rect">
+                      <a:avLst/>
+                    </a:prstGeom>
+                    <a:noFill/>
+                    <a:ln w="9525">
+                      <a:noFill/>
+                    </a:ln>
+                  </pic:spPr>
+                </pic:pic>
+              </a:graphicData>
+            </a:graphic>
+          </wp:inline>
+        </w:drawing>
+      </w:r>
+      <w:r>
+        <w:rPr>
+          <w:rFonts w:hint="eastAsia"/>
+          <w:sz w:val="24"/>
+          <w:szCs w:val="28"/>
+          <w:lang w:val="en-US" w:eastAsia="zh-CN"/>
+        </w:rPr>
+        <w:t xml:space="preserve">  是x(i) 分配到的那个聚合点的位置</w:t>
+      </w:r>
+    </w:p>
+    <w:p>
+      <w:pPr>
+        <w:rPr>
+          <w:rFonts w:hint="eastAsia"/>
+          <w:sz w:val="28"/>
+          <w:szCs w:val="32"/>
+          <w:lang w:val="en-US" w:eastAsia="zh-CN"/>
+        </w:rPr>
+      </w:pPr>
+    </w:p>
+    <w:p>
+      <w:pPr>
+        <w:rPr>
+          <w:rFonts w:hint="eastAsia"/>
+          <w:sz w:val="28"/>
+          <w:szCs w:val="32"/>
+          <w:lang w:val="en-US" w:eastAsia="zh-CN"/>
+        </w:rPr>
+      </w:pPr>
+      <w:r>
+        <w:rPr>
+          <w:rFonts w:hint="eastAsia"/>
+          <w:sz w:val="28"/>
+          <w:szCs w:val="32"/>
+          <w:lang w:val="en-US" w:eastAsia="zh-CN"/>
+        </w:rPr>
+        <w:t>注意K-means算法可能得到局部最优，比如：</w:t>
+      </w:r>
+    </w:p>
+    <w:p>
+      <w:r>
+        <w:drawing>
+          <wp:inline distT="0" distB="0" distL="114300" distR="114300">
+            <wp:extent cx="2004060" cy="1531620"/>
+            <wp:effectExtent l="0" t="0" r="7620" b="7620"/>
+            <wp:docPr id="71" name="图片 3"/>
+            <wp:cNvGraphicFramePr>
+              <a:graphicFrameLocks xmlns:a="http://schemas.openxmlformats.org/drawingml/2006/main" noChangeAspect="1"/>
+            </wp:cNvGraphicFramePr>
+            <a:graphic xmlns:a="http://schemas.openxmlformats.org/drawingml/2006/main">
+              <a:graphicData uri="http://schemas.openxmlformats.org/drawingml/2006/picture">
+                <pic:pic xmlns:pic="http://schemas.openxmlformats.org/drawingml/2006/picture">
+                  <pic:nvPicPr>
+                    <pic:cNvPr id="71" name="图片 3"/>
+                    <pic:cNvPicPr>
+                      <a:picLocks noChangeAspect="1"/>
+                    </pic:cNvPicPr>
+                  </pic:nvPicPr>
+                  <pic:blipFill>
+                    <a:blip r:embed="rId74"/>
+                    <a:stretch>
+                      <a:fillRect/>
+                    </a:stretch>
+                  </pic:blipFill>
+                  <pic:spPr>
+                    <a:xfrm>
+                      <a:off x="0" y="0"/>
+                      <a:ext cx="2004060" cy="1531620"/>
+                    </a:xfrm>
+                    <a:prstGeom prst="rect">
+                      <a:avLst/>
+                    </a:prstGeom>
+                    <a:noFill/>
+                    <a:ln w="9525">
+                      <a:noFill/>
+                    </a:ln>
+                  </pic:spPr>
+                </pic:pic>
+              </a:graphicData>
+            </a:graphic>
+          </wp:inline>
+        </w:drawing>
+      </w:r>
+    </w:p>
+    <w:p>
+      <w:pPr>
+        <w:rPr>
+          <w:rFonts w:hint="eastAsia"/>
+          <w:sz w:val="28"/>
+          <w:szCs w:val="32"/>
+          <w:lang w:val="en-US" w:eastAsia="zh-CN"/>
+        </w:rPr>
+      </w:pPr>
+      <w:r>
+        <w:rPr>
+          <w:rFonts w:hint="eastAsia"/>
+          <w:sz w:val="28"/>
+          <w:szCs w:val="32"/>
+          <w:lang w:val="en-US" w:eastAsia="zh-CN"/>
+        </w:rPr>
+        <w:t>所以一开始选择聚合点的时候要注意random initialization</w:t>
+      </w:r>
+    </w:p>
+    <w:p>
+      <w:pPr>
+        <w:rPr>
+          <w:rFonts w:hint="eastAsia"/>
+          <w:sz w:val="28"/>
+          <w:szCs w:val="32"/>
+          <w:lang w:val="en-US" w:eastAsia="zh-CN"/>
+        </w:rPr>
+      </w:pPr>
+      <w:r>
+        <w:rPr>
+          <w:rFonts w:hint="eastAsia"/>
+          <w:sz w:val="28"/>
+          <w:szCs w:val="32"/>
+          <w:lang w:val="en-US" w:eastAsia="zh-CN"/>
+        </w:rPr>
+        <w:t>最好在1到m个数据点中选择尽可能比较远的K个初始点</w:t>
+      </w:r>
+    </w:p>
+    <w:p>
+      <w:pPr>
+        <w:rPr>
+          <w:rFonts w:hint="eastAsia"/>
+          <w:sz w:val="28"/>
+          <w:szCs w:val="32"/>
+          <w:lang w:val="en-US" w:eastAsia="zh-CN"/>
+        </w:rPr>
+      </w:pPr>
+    </w:p>
+    <w:p>
+      <w:pPr>
+        <w:rPr>
+          <w:rFonts w:hint="eastAsia"/>
+          <w:sz w:val="28"/>
+          <w:szCs w:val="32"/>
+          <w:lang w:val="en-US" w:eastAsia="zh-CN"/>
+        </w:rPr>
+      </w:pPr>
+      <w:r>
+        <w:rPr>
+          <w:rFonts w:hint="eastAsia"/>
+          <w:sz w:val="28"/>
+          <w:szCs w:val="32"/>
+          <w:lang w:val="en-US" w:eastAsia="zh-CN"/>
+        </w:rPr>
+        <w:t>在选择K的值时候，有一个肘部方法可以帮助选择：</w:t>
+      </w:r>
+    </w:p>
+    <w:p>
+      <w:pPr>
+        <w:rPr>
+          <w:rFonts w:hint="eastAsia"/>
+          <w:sz w:val="28"/>
+          <w:szCs w:val="32"/>
+          <w:lang w:val="en-US" w:eastAsia="zh-CN"/>
+        </w:rPr>
+      </w:pPr>
+      <w:r>
+        <w:rPr>
+          <w:rFonts w:hint="eastAsia"/>
+          <w:sz w:val="28"/>
+          <w:szCs w:val="32"/>
+          <w:lang w:val="en-US" w:eastAsia="zh-CN"/>
+        </w:rPr>
+        <w:t>画出J cost function 和 K的图，然后看有没有拐点，比如：</w:t>
+      </w:r>
+    </w:p>
+    <w:p>
+      <w:pPr>
+        <w:rPr>
+          <w:rFonts w:hint="eastAsia"/>
+          <w:sz w:val="28"/>
+          <w:szCs w:val="32"/>
+          <w:lang w:val="en-US" w:eastAsia="zh-CN"/>
+        </w:rPr>
+      </w:pPr>
+      <w:r>
+        <w:drawing>
+          <wp:inline distT="0" distB="0" distL="114300" distR="114300">
+            <wp:extent cx="3162300" cy="2286000"/>
+            <wp:effectExtent l="0" t="0" r="7620" b="0"/>
+            <wp:docPr id="72" name="图片 4"/>
+            <wp:cNvGraphicFramePr>
+              <a:graphicFrameLocks xmlns:a="http://schemas.openxmlformats.org/drawingml/2006/main" noChangeAspect="1"/>
+            </wp:cNvGraphicFramePr>
+            <a:graphic xmlns:a="http://schemas.openxmlformats.org/drawingml/2006/main">
+              <a:graphicData uri="http://schemas.openxmlformats.org/drawingml/2006/picture">
+                <pic:pic xmlns:pic="http://schemas.openxmlformats.org/drawingml/2006/picture">
+                  <pic:nvPicPr>
+                    <pic:cNvPr id="72" name="图片 4"/>
+                    <pic:cNvPicPr>
+                      <a:picLocks noChangeAspect="1"/>
+                    </pic:cNvPicPr>
+                  </pic:nvPicPr>
+                  <pic:blipFill>
+                    <a:blip r:embed="rId75"/>
+                    <a:stretch>
+                      <a:fillRect/>
+                    </a:stretch>
+                  </pic:blipFill>
+                  <pic:spPr>
+                    <a:xfrm>
+                      <a:off x="0" y="0"/>
+                      <a:ext cx="3162300" cy="2286000"/>
+                    </a:xfrm>
+                    <a:prstGeom prst="rect">
+                      <a:avLst/>
+                    </a:prstGeom>
+                    <a:noFill/>
+                    <a:ln w="9525">
+                      <a:noFill/>
+                    </a:ln>
+                  </pic:spPr>
+                </pic:pic>
+              </a:graphicData>
+            </a:graphic>
+          </wp:inline>
+        </w:drawing>
+      </w:r>
+    </w:p>
+    <w:p>
+      <w:pPr>
+        <w:rPr>
+          <w:rFonts w:hint="eastAsia"/>
+          <w:sz w:val="28"/>
+          <w:szCs w:val="32"/>
+          <w:lang w:val="en-US" w:eastAsia="zh-CN"/>
+        </w:rPr>
+      </w:pPr>
+      <w:r>
+        <w:rPr>
+          <w:rFonts w:hint="eastAsia"/>
+          <w:sz w:val="28"/>
+          <w:szCs w:val="32"/>
+          <w:lang w:val="en-US" w:eastAsia="zh-CN"/>
+        </w:rPr>
+        <w:t>可以看到K = 3的时候有一个明显的拐点，说明3个聚类是一个比较好的选择</w:t>
+      </w:r>
+    </w:p>
+    <w:p>
+      <w:pPr>
+        <w:rPr>
+          <w:rFonts w:hint="eastAsia"/>
+          <w:sz w:val="28"/>
+          <w:szCs w:val="32"/>
+          <w:lang w:val="en-US" w:eastAsia="zh-CN"/>
+        </w:rPr>
+      </w:pPr>
+      <w:r>
+        <w:rPr>
+          <w:rFonts w:hint="eastAsia"/>
+          <w:sz w:val="28"/>
+          <w:szCs w:val="32"/>
+          <w:lang w:val="en-US" w:eastAsia="zh-CN"/>
+        </w:rPr>
+        <w:t>如果没有明显拐点的话就要结合具体目的来选择K了</w:t>
+      </w:r>
+    </w:p>
+    <w:p>
+      <w:pPr>
+        <w:rPr>
+          <w:sz w:val="28"/>
+          <w:szCs w:val="32"/>
+        </w:rPr>
+      </w:pPr>
+    </w:p>
+    <w:p>
+      <w:pPr>
+        <w:rPr>
+          <w:rFonts w:hint="eastAsia"/>
+          <w:sz w:val="28"/>
+          <w:szCs w:val="32"/>
+          <w:lang w:val="en-US" w:eastAsia="zh-CN"/>
+        </w:rPr>
+      </w:pPr>
+      <w:r>
+        <w:rPr>
+          <w:rFonts w:hint="eastAsia"/>
+          <w:sz w:val="28"/>
+          <w:szCs w:val="32"/>
+          <w:lang w:val="en-US" w:eastAsia="zh-CN"/>
+        </w:rPr>
+        <w:t>压缩维度</w:t>
+      </w:r>
+    </w:p>
+    <w:p>
+      <w:pPr>
+        <w:rPr>
+          <w:rFonts w:hint="eastAsia"/>
+          <w:sz w:val="28"/>
+          <w:szCs w:val="32"/>
+          <w:lang w:val="en-US" w:eastAsia="zh-CN"/>
+        </w:rPr>
+      </w:pPr>
+      <w:r>
+        <w:rPr>
+          <w:rFonts w:hint="eastAsia"/>
+          <w:sz w:val="28"/>
+          <w:szCs w:val="32"/>
+          <w:lang w:val="en-US" w:eastAsia="zh-CN"/>
+        </w:rPr>
+        <w:t>如果两个维度上的数据十分相关的话可以考虑把这两个维度上的数据压缩到一个维度上来1节省内存空间2加快学习算法的运行</w:t>
+      </w:r>
+    </w:p>
+    <w:p>
+      <w:pPr>
+        <w:rPr>
+          <w:rFonts w:hint="eastAsia"/>
+          <w:sz w:val="28"/>
+          <w:szCs w:val="32"/>
+          <w:lang w:val="en-US" w:eastAsia="zh-CN"/>
+        </w:rPr>
+      </w:pPr>
+      <w:r>
+        <w:rPr>
+          <w:rFonts w:hint="eastAsia"/>
+          <w:sz w:val="28"/>
+          <w:szCs w:val="32"/>
+          <w:lang w:val="en-US" w:eastAsia="zh-CN"/>
+        </w:rPr>
+        <w:t>一般使用PCA算法(principal component algorithm)</w:t>
+      </w:r>
+    </w:p>
+    <w:p>
+      <w:pPr>
+        <w:rPr>
+          <w:rFonts w:hint="eastAsia"/>
+          <w:sz w:val="28"/>
+          <w:szCs w:val="32"/>
+          <w:lang w:val="en-US" w:eastAsia="zh-CN"/>
+        </w:rPr>
+      </w:pPr>
+      <w:r>
+        <w:rPr>
+          <w:rFonts w:hint="eastAsia"/>
+          <w:sz w:val="28"/>
+          <w:szCs w:val="32"/>
+          <w:lang w:val="en-US" w:eastAsia="zh-CN"/>
+        </w:rPr>
+        <w:t>使用的时候我们要计算project error，做原来数据点到投射点的垂线来计算距离得出误差，这个和linear regression还是不同的，首先没有y，其次是做到projection的垂线</w:t>
+      </w:r>
+    </w:p>
+    <w:p>
+      <w:pPr>
+        <w:rPr>
+          <w:rFonts w:hint="eastAsia"/>
+          <w:sz w:val="28"/>
+          <w:szCs w:val="32"/>
+          <w:lang w:val="en-US" w:eastAsia="zh-CN"/>
+        </w:rPr>
+      </w:pPr>
+      <w:r>
+        <w:rPr>
+          <w:rFonts w:hint="eastAsia"/>
+          <w:sz w:val="28"/>
+          <w:szCs w:val="32"/>
+          <w:lang w:val="en-US" w:eastAsia="zh-CN"/>
+        </w:rPr>
+        <w:t>过程：</w:t>
+      </w:r>
+    </w:p>
+    <w:p>
+      <w:pPr>
+        <w:rPr>
+          <w:rFonts w:hint="eastAsia"/>
+          <w:sz w:val="28"/>
+          <w:szCs w:val="32"/>
+          <w:lang w:val="en-US" w:eastAsia="zh-CN"/>
+        </w:rPr>
+      </w:pPr>
+      <w:r>
+        <w:rPr>
+          <w:rFonts w:hint="eastAsia"/>
+          <w:sz w:val="28"/>
+          <w:szCs w:val="32"/>
+          <w:lang w:val="en-US" w:eastAsia="zh-CN"/>
+        </w:rPr>
+        <w:t>原始数据是n*1的，首先得到一个n*n的covariance matrix，</w:t>
+      </w:r>
+      <w:r>
+        <w:drawing>
+          <wp:inline distT="0" distB="0" distL="114300" distR="114300">
+            <wp:extent cx="2377440" cy="678180"/>
+            <wp:effectExtent l="0" t="0" r="0" b="7620"/>
+            <wp:docPr id="73" name="图片 1"/>
+            <wp:cNvGraphicFramePr>
+              <a:graphicFrameLocks xmlns:a="http://schemas.openxmlformats.org/drawingml/2006/main" noChangeAspect="1"/>
+            </wp:cNvGraphicFramePr>
+            <a:graphic xmlns:a="http://schemas.openxmlformats.org/drawingml/2006/main">
+              <a:graphicData uri="http://schemas.openxmlformats.org/drawingml/2006/picture">
+                <pic:pic xmlns:pic="http://schemas.openxmlformats.org/drawingml/2006/picture">
+                  <pic:nvPicPr>
+                    <pic:cNvPr id="73" name="图片 1"/>
+                    <pic:cNvPicPr>
+                      <a:picLocks noChangeAspect="1"/>
+                    </pic:cNvPicPr>
+                  </pic:nvPicPr>
+                  <pic:blipFill>
+                    <a:blip r:embed="rId76"/>
+                    <a:stretch>
+                      <a:fillRect/>
+                    </a:stretch>
+                  </pic:blipFill>
+                  <pic:spPr>
+                    <a:xfrm>
+                      <a:off x="0" y="0"/>
+                      <a:ext cx="2377440" cy="678180"/>
+                    </a:xfrm>
+                    <a:prstGeom prst="rect">
+                      <a:avLst/>
+                    </a:prstGeom>
+                    <a:noFill/>
+                    <a:ln w="9525">
+                      <a:noFill/>
+                    </a:ln>
+                  </pic:spPr>
+                </pic:pic>
+              </a:graphicData>
+            </a:graphic>
+          </wp:inline>
+        </w:drawing>
+      </w:r>
+    </w:p>
+    <w:p>
+      <w:pPr>
+        <w:rPr>
+          <w:rFonts w:hint="eastAsia"/>
+          <w:sz w:val="28"/>
+          <w:szCs w:val="32"/>
+          <w:lang w:val="en-US" w:eastAsia="zh-CN"/>
+        </w:rPr>
+      </w:pPr>
+      <w:r>
+        <w:rPr>
+          <w:rFonts w:hint="eastAsia"/>
+          <w:sz w:val="28"/>
+          <w:szCs w:val="32"/>
+          <w:lang w:val="en-US" w:eastAsia="zh-CN"/>
+        </w:rPr>
+        <w:t>然后使用奇异值分解(singular value decomposition)</w:t>
+      </w:r>
+    </w:p>
+    <w:p>
+      <w:pPr>
+        <w:rPr>
+          <w:rFonts w:hint="eastAsia"/>
+          <w:sz w:val="28"/>
+          <w:szCs w:val="32"/>
+          <w:lang w:val="en-US" w:eastAsia="zh-CN"/>
+        </w:rPr>
+      </w:pPr>
+      <w:r>
+        <w:drawing>
+          <wp:inline distT="0" distB="0" distL="114300" distR="114300">
+            <wp:extent cx="2628900" cy="289560"/>
+            <wp:effectExtent l="0" t="0" r="7620" b="0"/>
+            <wp:docPr id="74" name="图片 2"/>
+            <wp:cNvGraphicFramePr>
+              <a:graphicFrameLocks xmlns:a="http://schemas.openxmlformats.org/drawingml/2006/main" noChangeAspect="1"/>
+            </wp:cNvGraphicFramePr>
+            <a:graphic xmlns:a="http://schemas.openxmlformats.org/drawingml/2006/main">
+              <a:graphicData uri="http://schemas.openxmlformats.org/drawingml/2006/picture">
+                <pic:pic xmlns:pic="http://schemas.openxmlformats.org/drawingml/2006/picture">
+                  <pic:nvPicPr>
+                    <pic:cNvPr id="74" name="图片 2"/>
+                    <pic:cNvPicPr>
+                      <a:picLocks noChangeAspect="1"/>
+                    </pic:cNvPicPr>
+                  </pic:nvPicPr>
+                  <pic:blipFill>
+                    <a:blip r:embed="rId77"/>
+                    <a:stretch>
+                      <a:fillRect/>
+                    </a:stretch>
+                  </pic:blipFill>
+                  <pic:spPr>
+                    <a:xfrm>
+                      <a:off x="0" y="0"/>
+                      <a:ext cx="2628900" cy="289560"/>
+                    </a:xfrm>
+                    <a:prstGeom prst="rect">
+                      <a:avLst/>
+                    </a:prstGeom>
+                    <a:noFill/>
+                    <a:ln w="9525">
+                      <a:noFill/>
+                    </a:ln>
+                  </pic:spPr>
+                </pic:pic>
+              </a:graphicData>
+            </a:graphic>
+          </wp:inline>
+        </w:drawing>
+      </w:r>
+    </w:p>
+    <w:p>
+      <w:pPr>
+        <w:rPr>
+          <w:rFonts w:hint="eastAsia"/>
+          <w:sz w:val="28"/>
+          <w:szCs w:val="32"/>
+          <w:lang w:val="en-US" w:eastAsia="zh-CN"/>
+        </w:rPr>
+      </w:pPr>
+      <w:r>
+        <w:rPr>
+          <w:rFonts w:hint="eastAsia"/>
+          <w:sz w:val="28"/>
+          <w:szCs w:val="32"/>
+          <w:lang w:val="en-US" w:eastAsia="zh-CN"/>
+        </w:rPr>
+        <w:t>在其中U选出前K的vector组成想要的降维数组然后再乘原始n*1的数据可得降维度后的数据</w:t>
+      </w:r>
+    </w:p>
+    <w:p>
+      <w:pPr>
+        <w:rPr>
+          <w:rFonts w:hint="eastAsia"/>
+          <w:sz w:val="28"/>
+          <w:szCs w:val="32"/>
+          <w:lang w:val="en-US" w:eastAsia="zh-CN"/>
+        </w:rPr>
+      </w:pPr>
+      <w:r>
+        <w:drawing>
+          <wp:inline distT="0" distB="0" distL="114300" distR="114300">
+            <wp:extent cx="2598420" cy="502920"/>
+            <wp:effectExtent l="0" t="0" r="7620" b="0"/>
+            <wp:docPr id="75" name="图片 3"/>
+            <wp:cNvGraphicFramePr>
+              <a:graphicFrameLocks xmlns:a="http://schemas.openxmlformats.org/drawingml/2006/main" noChangeAspect="1"/>
+            </wp:cNvGraphicFramePr>
+            <a:graphic xmlns:a="http://schemas.openxmlformats.org/drawingml/2006/main">
+              <a:graphicData uri="http://schemas.openxmlformats.org/drawingml/2006/picture">
+                <pic:pic xmlns:pic="http://schemas.openxmlformats.org/drawingml/2006/picture">
+                  <pic:nvPicPr>
+                    <pic:cNvPr id="75" name="图片 3"/>
+                    <pic:cNvPicPr>
+                      <a:picLocks noChangeAspect="1"/>
+                    </pic:cNvPicPr>
+                  </pic:nvPicPr>
+                  <pic:blipFill>
+                    <a:blip r:embed="rId78"/>
+                    <a:stretch>
+                      <a:fillRect/>
+                    </a:stretch>
+                  </pic:blipFill>
+                  <pic:spPr>
+                    <a:xfrm>
+                      <a:off x="0" y="0"/>
+                      <a:ext cx="2598420" cy="502920"/>
+                    </a:xfrm>
+                    <a:prstGeom prst="rect">
+                      <a:avLst/>
+                    </a:prstGeom>
+                    <a:noFill/>
+                    <a:ln w="9525">
+                      <a:noFill/>
+                    </a:ln>
+                  </pic:spPr>
+                </pic:pic>
+              </a:graphicData>
+            </a:graphic>
+          </wp:inline>
+        </w:drawing>
+      </w:r>
+    </w:p>
+    <w:p>
+      <w:pPr>
+        <w:rPr>
+          <w:rFonts w:hint="eastAsia"/>
+          <w:sz w:val="28"/>
+          <w:szCs w:val="32"/>
+          <w:lang w:val="en-US" w:eastAsia="zh-CN"/>
+        </w:rPr>
+      </w:pPr>
+      <w:r>
+        <w:rPr>
+          <w:rFonts w:hint="eastAsia"/>
+          <w:sz w:val="28"/>
+          <w:szCs w:val="32"/>
+          <w:lang w:val="en-US" w:eastAsia="zh-CN"/>
+        </w:rPr>
+        <w:t>然后想得到原来的数据只要再乘降维数组的逆即可</w:t>
+      </w:r>
+    </w:p>
+    <w:p>
+      <w:pPr>
+        <w:rPr>
+          <w:rFonts w:hint="eastAsia"/>
+          <w:sz w:val="28"/>
+          <w:szCs w:val="32"/>
+          <w:lang w:val="en-US" w:eastAsia="zh-CN"/>
+        </w:rPr>
+      </w:pPr>
+    </w:p>
+    <w:p>
+      <w:pPr>
+        <w:rPr>
+          <w:rFonts w:hint="eastAsia"/>
+          <w:sz w:val="28"/>
+          <w:szCs w:val="32"/>
+          <w:lang w:val="en-US" w:eastAsia="zh-CN"/>
+        </w:rPr>
+      </w:pPr>
+      <w:r>
+        <w:rPr>
+          <w:rFonts w:hint="eastAsia"/>
+          <w:sz w:val="28"/>
+          <w:szCs w:val="32"/>
+          <w:lang w:val="en-US" w:eastAsia="zh-CN"/>
+        </w:rPr>
+        <w:t>选择降维的K的时候一般从保留百分之多少的差异开始，</w:t>
+      </w:r>
+      <w:r>
+        <w:drawing>
+          <wp:inline distT="0" distB="0" distL="114300" distR="114300">
+            <wp:extent cx="4092575" cy="861060"/>
+            <wp:effectExtent l="0" t="0" r="6985" b="7620"/>
+            <wp:docPr id="76" name="图片 4"/>
+            <wp:cNvGraphicFramePr>
+              <a:graphicFrameLocks xmlns:a="http://schemas.openxmlformats.org/drawingml/2006/main" noChangeAspect="1"/>
+            </wp:cNvGraphicFramePr>
+            <a:graphic xmlns:a="http://schemas.openxmlformats.org/drawingml/2006/main">
+              <a:graphicData uri="http://schemas.openxmlformats.org/drawingml/2006/picture">
+                <pic:pic xmlns:pic="http://schemas.openxmlformats.org/drawingml/2006/picture">
+                  <pic:nvPicPr>
+                    <pic:cNvPr id="76" name="图片 4"/>
+                    <pic:cNvPicPr>
+                      <a:picLocks noChangeAspect="1"/>
+                    </pic:cNvPicPr>
+                  </pic:nvPicPr>
+                  <pic:blipFill>
+                    <a:blip r:embed="rId79"/>
+                    <a:stretch>
+                      <a:fillRect/>
+                    </a:stretch>
+                  </pic:blipFill>
+                  <pic:spPr>
+                    <a:xfrm>
+                      <a:off x="0" y="0"/>
+                      <a:ext cx="4092575" cy="861060"/>
+                    </a:xfrm>
+                    <a:prstGeom prst="rect">
+                      <a:avLst/>
+                    </a:prstGeom>
+                    <a:noFill/>
+                    <a:ln w="9525">
+                      <a:noFill/>
+                    </a:ln>
+                  </pic:spPr>
+                </pic:pic>
+              </a:graphicData>
+            </a:graphic>
+          </wp:inline>
+        </w:drawing>
+      </w:r>
+    </w:p>
+    <w:p>
+      <w:pPr>
+        <w:rPr>
+          <w:rFonts w:hint="eastAsia"/>
+          <w:sz w:val="28"/>
+          <w:szCs w:val="32"/>
+          <w:lang w:val="en-US" w:eastAsia="zh-CN"/>
+        </w:rPr>
+      </w:pPr>
+      <w:r>
+        <w:rPr>
+          <w:rFonts w:hint="eastAsia"/>
+          <w:sz w:val="28"/>
+          <w:szCs w:val="32"/>
+          <w:lang w:val="en-US" w:eastAsia="zh-CN"/>
+        </w:rPr>
+        <w:t>如果是0.01的话表示保留了99%以上的特征，这个数值还有一个更方便的算法：</w:t>
+      </w:r>
+    </w:p>
+    <w:p>
+      <w:pPr>
+        <w:rPr>
+          <w:rFonts w:hint="eastAsia"/>
+          <w:lang w:val="en-US" w:eastAsia="zh-CN"/>
+        </w:rPr>
+      </w:pPr>
+      <w:r>
+        <w:drawing>
+          <wp:inline distT="0" distB="0" distL="114300" distR="114300">
+            <wp:extent cx="2103120" cy="861060"/>
+            <wp:effectExtent l="0" t="0" r="0" b="7620"/>
+            <wp:docPr id="77" name="图片 5"/>
+            <wp:cNvGraphicFramePr>
+              <a:graphicFrameLocks xmlns:a="http://schemas.openxmlformats.org/drawingml/2006/main" noChangeAspect="1"/>
+            </wp:cNvGraphicFramePr>
+            <a:graphic xmlns:a="http://schemas.openxmlformats.org/drawingml/2006/main">
+              <a:graphicData uri="http://schemas.openxmlformats.org/drawingml/2006/picture">
+                <pic:pic xmlns:pic="http://schemas.openxmlformats.org/drawingml/2006/picture">
+                  <pic:nvPicPr>
+                    <pic:cNvPr id="77" name="图片 5"/>
+                    <pic:cNvPicPr>
+                      <a:picLocks noChangeAspect="1"/>
+                    </pic:cNvPicPr>
+                  </pic:nvPicPr>
+                  <pic:blipFill>
+                    <a:blip r:embed="rId80"/>
+                    <a:stretch>
+                      <a:fillRect/>
+                    </a:stretch>
+                  </pic:blipFill>
+                  <pic:spPr>
+                    <a:xfrm>
+                      <a:off x="0" y="0"/>
+                      <a:ext cx="2103120" cy="861060"/>
+                    </a:xfrm>
+                    <a:prstGeom prst="rect">
+                      <a:avLst/>
+                    </a:prstGeom>
+                    <a:noFill/>
+                    <a:ln w="9525">
+                      <a:noFill/>
+                    </a:ln>
+                  </pic:spPr>
+                </pic:pic>
+              </a:graphicData>
+            </a:graphic>
+          </wp:inline>
+        </w:drawing>
+      </w:r>
+    </w:p>
+    <w:p>
+      <w:pPr>
+        <w:rPr>
+          <w:rFonts w:hint="eastAsia"/>
+          <w:sz w:val="28"/>
+          <w:szCs w:val="32"/>
+          <w:lang w:val="en-US" w:eastAsia="zh-CN"/>
+        </w:rPr>
+      </w:pPr>
+      <w:r>
+        <w:rPr>
+          <w:rFonts w:hint="eastAsia"/>
+          <w:sz w:val="28"/>
+          <w:szCs w:val="32"/>
+          <w:lang w:val="en-US" w:eastAsia="zh-CN"/>
+        </w:rPr>
+        <w:t>使用svd分解中的S矩阵即可以快速的得出两个维度数据的相似度，然后可以从K = 1开始迭代，知道相似度达到要求，一般90%到99%是比较普遍的选择</w:t>
+      </w:r>
+    </w:p>
+    <w:p>
+      <w:pPr>
+        <w:rPr>
+          <w:rFonts w:hint="eastAsia"/>
+          <w:sz w:val="28"/>
+          <w:szCs w:val="32"/>
+          <w:lang w:val="en-US" w:eastAsia="zh-CN"/>
+        </w:rPr>
+      </w:pPr>
+    </w:p>
+    <w:p>
+      <w:pPr>
+        <w:rPr>
+          <w:rFonts w:hint="eastAsia"/>
+          <w:sz w:val="28"/>
+          <w:szCs w:val="32"/>
+          <w:lang w:val="en-US" w:eastAsia="zh-CN"/>
+        </w:rPr>
+      </w:pPr>
+      <w:r>
+        <w:rPr>
+          <w:rFonts w:hint="eastAsia"/>
+          <w:sz w:val="28"/>
+          <w:szCs w:val="32"/>
+          <w:lang w:val="en-US" w:eastAsia="zh-CN"/>
+        </w:rPr>
+        <w:t>使用PCA建议</w:t>
+      </w:r>
+    </w:p>
+    <w:p>
+      <w:pPr>
+        <w:rPr>
+          <w:rFonts w:hint="eastAsia"/>
+          <w:sz w:val="28"/>
+          <w:szCs w:val="32"/>
+          <w:lang w:val="en-US" w:eastAsia="zh-CN"/>
+        </w:rPr>
+      </w:pPr>
+      <w:r>
+        <w:rPr>
+          <w:rFonts w:hint="eastAsia"/>
+          <w:sz w:val="28"/>
+          <w:szCs w:val="32"/>
+          <w:lang w:val="en-US" w:eastAsia="zh-CN"/>
+        </w:rPr>
+        <w:t>一开始需要得到原始X和压缩Z之间的映射关系，也就是压缩矩阵U，这个U从training data中得到，然后直接应用到cv和test数据上。</w:t>
+      </w:r>
+    </w:p>
+    <w:p>
+      <w:pPr>
+        <w:rPr>
+          <w:rFonts w:hint="eastAsia"/>
+          <w:sz w:val="28"/>
+          <w:szCs w:val="32"/>
+          <w:lang w:val="en-US" w:eastAsia="zh-CN"/>
+        </w:rPr>
+      </w:pPr>
+      <w:r>
+        <w:rPr>
+          <w:rFonts w:hint="eastAsia"/>
+          <w:sz w:val="28"/>
+          <w:szCs w:val="32"/>
+          <w:lang w:val="en-US" w:eastAsia="zh-CN"/>
+        </w:rPr>
+        <w:t>不要使用PCA来处理overfitting，虽然可能会有效果，但是有可能会丢弃有用的数据，而且一般使用正则化就是很好的方法了。</w:t>
+      </w:r>
+    </w:p>
+    <w:p>
+      <w:pPr>
+        <w:rPr>
+          <w:rFonts w:hint="eastAsia"/>
+          <w:sz w:val="28"/>
+          <w:szCs w:val="32"/>
+          <w:lang w:val="en-US" w:eastAsia="zh-CN"/>
+        </w:rPr>
+      </w:pPr>
+      <w:r>
+        <w:rPr>
+          <w:rFonts w:hint="eastAsia"/>
+          <w:sz w:val="28"/>
+          <w:szCs w:val="32"/>
+          <w:lang w:val="en-US" w:eastAsia="zh-CN"/>
+        </w:rPr>
+        <w:t>不要一开始就想着使用PCA，一般是发现feature过大，原始数据处理太慢才要使用PCA</w:t>
+      </w:r>
       <w:bookmarkStart w:id="0" w:name="_GoBack"/>
       <w:bookmarkEnd w:id="0"/>
-    </w:p>
-    <w:p>
-      <w:pPr>
-        <w:rPr>
-          <w:sz w:val="28"/>
-          <w:szCs w:val="32"/>
-        </w:rPr>
-      </w:pPr>
-    </w:p>
-    <w:p>
-      <w:pPr>
-        <w:rPr>
-          <w:sz w:val="28"/>
-          <w:szCs w:val="32"/>
-        </w:rPr>
-      </w:pPr>
     </w:p>
     <w:p>
       <w:pPr>
@@ -10902,7 +12027,7 @@
     <w:lsdException w:uiPriority="99" w:name="HTML Sample"/>
     <w:lsdException w:uiPriority="99" w:name="HTML Typewriter"/>
     <w:lsdException w:uiPriority="99" w:name="HTML Variable"/>
-    <w:lsdException w:uiPriority="99" w:semiHidden="0" w:name="Normal Table"/>
+    <w:lsdException w:qFormat="1" w:uiPriority="99" w:semiHidden="0" w:name="Normal Table"/>
     <w:lsdException w:uiPriority="99" w:name="annotation subject"/>
     <w:lsdException w:uiPriority="99" w:name="Table Simple 1"/>
     <w:lsdException w:uiPriority="99" w:name="Table Simple 2"/>
@@ -11072,6 +12197,7 @@
   <w:style w:type="table" w:default="1" w:styleId="6">
     <w:name w:val="Normal Table"/>
     <w:unhideWhenUsed/>
+    <w:qFormat/>
     <w:uiPriority w:val="99"/>
     <w:tblPr>
       <w:tblLayout w:type="fixed"/>
@@ -11148,6 +12274,7 @@
   <w:style w:type="character" w:customStyle="1" w:styleId="11">
     <w:name w:val="mn"/>
     <w:basedOn w:val="4"/>
+    <w:qFormat/>
     <w:uiPriority w:val="0"/>
   </w:style>
   <w:style w:type="character" w:customStyle="1" w:styleId="12">

--- a/机器学习.docx
+++ b/机器学习.docx
@@ -11210,8 +11210,6 @@
       <w:pPr>
         <w:rPr>
           <w:rFonts w:hint="eastAsia"/>
-          <w:sz w:val="28"/>
-          <w:szCs w:val="32"/>
           <w:lang w:val="en-US" w:eastAsia="zh-CN"/>
         </w:rPr>
       </w:pPr>
@@ -11275,8 +11273,57 @@
           <w:szCs w:val="32"/>
           <w:lang w:val="en-US" w:eastAsia="zh-CN"/>
         </w:rPr>
-        <w:t>然后想得到原来的数据只要再乘降维数组的逆即可</w:t>
-      </w:r>
+        <w:t>上面的式子对应的是数据的每个vector，如果想一次得到压缩的矩阵Z, 直接</w:t>
+      </w:r>
+    </w:p>
+    <w:p>
+      <w:pPr>
+        <w:rPr>
+          <w:rFonts w:hint="eastAsia"/>
+          <w:sz w:val="28"/>
+          <w:szCs w:val="32"/>
+          <w:lang w:val="en-US" w:eastAsia="zh-CN"/>
+        </w:rPr>
+      </w:pPr>
+      <w:r>
+        <w:rPr>
+          <w:rFonts w:hint="eastAsia"/>
+          <w:sz w:val="28"/>
+          <w:szCs w:val="32"/>
+          <w:lang w:val="en-US" w:eastAsia="zh-CN"/>
+        </w:rPr>
+        <w:t>Z = X * Ureduce即可得到 m * K 的一个矩阵</w:t>
+      </w:r>
+    </w:p>
+    <w:p>
+      <w:pPr>
+        <w:rPr>
+          <w:rFonts w:hint="eastAsia"/>
+          <w:sz w:val="28"/>
+          <w:szCs w:val="32"/>
+          <w:lang w:val="en-US" w:eastAsia="zh-CN"/>
+        </w:rPr>
+      </w:pPr>
+      <w:r>
+        <w:rPr>
+          <w:rFonts w:hint="eastAsia"/>
+          <w:sz w:val="28"/>
+          <w:szCs w:val="32"/>
+          <w:lang w:val="en-US" w:eastAsia="zh-CN"/>
+        </w:rPr>
+        <w:t>然后想得到原来的数据只要再乘降维数组的逆即可 X = Z * Ureduce</w:t>
+      </w:r>
+      <w:r>
+        <w:rPr>
+          <w:rFonts w:hint="default"/>
+          <w:sz w:val="28"/>
+          <w:szCs w:val="32"/>
+          <w:lang w:val="en-US" w:eastAsia="zh-CN"/>
+        </w:rPr>
+        <w:t>’</w:t>
+      </w:r>
+      <w:bookmarkStart w:id="0" w:name="_GoBack"/>
+      <w:bookmarkEnd w:id="0"/>
     </w:p>
     <w:p>
       <w:pPr>
@@ -11436,7 +11483,7 @@
           <w:szCs w:val="32"/>
           <w:lang w:val="en-US" w:eastAsia="zh-CN"/>
         </w:rPr>
-        <w:t>使用svd分解中的S矩阵即可以快速的得出两个维度数据的相似度，然后可以从K = 1开始迭代，知道相似度达到要求，一般90%到99%是比较普遍的选择</w:t>
+        <w:t>使用svd分解中的S矩阵即可以快速的得出两个维度数据的相似度，然后可以从K = 1开始迭代，知道相似度达到要求，一般90%到99%是比较普遍的选择，注意和上面的算法得到的结果是反的</w:t>
       </w:r>
     </w:p>
     <w:p>
@@ -11524,8 +11571,6 @@
         </w:rPr>
         <w:t>不要一开始就想着使用PCA，一般是发现feature过大，原始数据处理太慢才要使用PCA</w:t>
       </w:r>
-      <w:bookmarkStart w:id="0" w:name="_GoBack"/>
-      <w:bookmarkEnd w:id="0"/>
     </w:p>
     <w:p>
       <w:pPr>
@@ -12257,6 +12302,7 @@
   <w:style w:type="character" w:customStyle="1" w:styleId="8">
     <w:name w:val="apple-converted-space"/>
     <w:basedOn w:val="4"/>
+    <w:qFormat/>
     <w:uiPriority w:val="0"/>
   </w:style>
   <w:style w:type="character" w:customStyle="1" w:styleId="9">
@@ -12287,6 +12333,7 @@
     <w:name w:val="页脚 字符"/>
     <w:basedOn w:val="4"/>
     <w:link w:val="2"/>
+    <w:qFormat/>
     <w:uiPriority w:val="99"/>
   </w:style>
 </w:styles>
